--- a/法令ファイル/特定機器に係る適合性評価手続の結果の外国との相互承認の実施に関する法律第三十五条に基づく国際証明書等に関する省令/特定機器に係る適合性評価手続の結果の外国との相互承認の実施に関する法律第三十五条に基づく国際証明書等に関する省令（平成十三年経済産業省令第二百八号）.docx
+++ b/法令ファイル/特定機器に係る適合性評価手続の結果の外国との相互承認の実施に関する法律第三十五条に基づく国際証明書等に関する省令/特定機器に係る適合性評価手続の結果の外国との相互承認の実施に関する法律第三十五条に基づく国際証明書等に関する省令（平成十三年経済産業省令第二百八号）.docx
@@ -40,137 +40,89 @@
     </w:p>
     <w:p>
       <w:pPr>
-        <w:pStyle w:val="Heading6"/>
+        <w:pStyle w:val="ListBullet"/>
         <w:ind w:left="880"/>
       </w:pPr>
       <w:r>
         <w:t>一</w:t>
-      </w:r>
-    </w:p>
-    <w:p>
-      <w:pPr>
-        <w:ind w:left="880"/>
-      </w:pPr>
-      <w:r>
+        <w:br/>
         <w:t>登録外国適合性評価機関の名称</w:t>
       </w:r>
     </w:p>
     <w:p>
       <w:pPr>
-        <w:pStyle w:val="Heading6"/>
+        <w:pStyle w:val="ListBullet"/>
         <w:ind w:left="880"/>
       </w:pPr>
       <w:r>
         <w:t>二</w:t>
-      </w:r>
-    </w:p>
-    <w:p>
-      <w:pPr>
-        <w:ind w:left="880"/>
-      </w:pPr>
-      <w:r>
+        <w:br/>
         <w:t>当該機関が相互承認に関する日本国と欧州共同体との間の協定（以下「日欧協定」という。）第九条１又は新たな時代における経済上の連携に関する日本国とシンガポール共和国との間の協定（以下「日シ協定」という。）第五十三条１の規定により登録を受けている適合性評価機関である旨</w:t>
       </w:r>
     </w:p>
     <w:p>
       <w:pPr>
-        <w:pStyle w:val="Heading6"/>
+        <w:pStyle w:val="ListBullet"/>
         <w:ind w:left="880"/>
       </w:pPr>
       <w:r>
         <w:t>三</w:t>
-      </w:r>
-    </w:p>
-    <w:p>
-      <w:pPr>
-        <w:ind w:left="880"/>
-      </w:pPr>
-      <w:r>
+        <w:br/>
         <w:t>申請者の氏名又は名称及び住所</w:t>
       </w:r>
     </w:p>
     <w:p>
       <w:pPr>
-        <w:pStyle w:val="Heading6"/>
+        <w:pStyle w:val="ListBullet"/>
         <w:ind w:left="880"/>
       </w:pPr>
       <w:r>
         <w:t>四</w:t>
-      </w:r>
-    </w:p>
-    <w:p>
-      <w:pPr>
-        <w:ind w:left="880"/>
-      </w:pPr>
-      <w:r>
+        <w:br/>
         <w:t>特定電気用品の型式の区分</w:t>
       </w:r>
     </w:p>
     <w:p>
       <w:pPr>
-        <w:pStyle w:val="Heading6"/>
+        <w:pStyle w:val="ListBullet"/>
         <w:ind w:left="880"/>
       </w:pPr>
       <w:r>
         <w:t>五</w:t>
-      </w:r>
-    </w:p>
-    <w:p>
-      <w:pPr>
-        <w:ind w:left="880"/>
-      </w:pPr>
-      <w:r>
+        <w:br/>
         <w:t>特定電気用品を製造する工場又は事業場の名称及び所在地（輸入事業者にあっては、当該特定電気用品の製造事業者の氏名又は名称及び住所並びに当該電気用品を製造する工場又は事業場の名称及び所在地）</w:t>
       </w:r>
     </w:p>
     <w:p>
       <w:pPr>
-        <w:pStyle w:val="Heading6"/>
+        <w:pStyle w:val="ListBullet"/>
         <w:ind w:left="880"/>
       </w:pPr>
       <w:r>
         <w:t>六</w:t>
-      </w:r>
-    </w:p>
-    <w:p>
-      <w:pPr>
-        <w:ind w:left="880"/>
-      </w:pPr>
-      <w:r>
+        <w:br/>
         <w:t>検査の方法</w:t>
       </w:r>
     </w:p>
     <w:p>
       <w:pPr>
-        <w:pStyle w:val="Heading6"/>
+        <w:pStyle w:val="ListBullet"/>
         <w:ind w:left="880"/>
       </w:pPr>
       <w:r>
         <w:t>七</w:t>
-      </w:r>
-    </w:p>
-    <w:p>
-      <w:pPr>
-        <w:ind w:left="880"/>
-      </w:pPr>
-      <w:r>
+        <w:br/>
         <w:t>電気用品安全法（昭和三十六年法律第二百三十四号）第八条第一項に規定する技術基準及び同法第九条第二項の経済産業省令で定める基準（同条第一項第二号に係る検査に係るものに限る。）に適合している旨</w:t>
       </w:r>
     </w:p>
     <w:p>
       <w:pPr>
-        <w:pStyle w:val="Heading6"/>
+        <w:pStyle w:val="ListBullet"/>
         <w:ind w:left="880"/>
       </w:pPr>
       <w:r>
         <w:t>八</w:t>
-      </w:r>
-    </w:p>
-    <w:p>
-      <w:pPr>
-        <w:ind w:left="880"/>
-      </w:pPr>
-      <w:r>
+        <w:br/>
         <w:t>証明書の交付年月日</w:t>
       </w:r>
     </w:p>
@@ -245,7 +197,7 @@
         <w:pStyle w:val="Heading1"/>
       </w:pPr>
       <w:r>
-        <w:t>附　則（平成一四年七月二六日経済産業省令第九三号）</w:t>
+        <w:t>附則（平成一四年七月二六日経済産業省令第九三号）</w:t>
       </w:r>
     </w:p>
     <w:p>
@@ -263,7 +215,7 @@
         <w:pStyle w:val="Heading1"/>
       </w:pPr>
       <w:r>
-        <w:t>附　則（平成一九年一一月一六日経済産業省令第七二号）</w:t>
+        <w:t>附則（平成一九年一一月一六日経済産業省令第七二号）</w:t>
       </w:r>
     </w:p>
     <w:p>
@@ -291,7 +243,7 @@
     </w:pPr>
     <w:r>
       <w:tab/>
-      <w:t>WeGov v0.1 - FTS141</w:t>
+      <w:t>WeGov v0.2 - FTS141</w:t>
     </w:r>
   </w:p>
 </w:ftr>
